--- a/KELOMPOK11_ECOMMERCEACTIONFIGURE_REVISI.docx
+++ b/KELOMPOK11_ECOMMERCEACTIONFIGURE_REVISI.docx
@@ -516,6 +516,45 @@
         <w:tab/>
         <w:tab/>
         <w:t xml:space="preserve">(1301190363)</w:t>
+      </w:r>
+    </w:p>
+    <w:p>
+      <w:pPr>
+        <w:keepNext w:val="0"/>
+        <w:keepLines w:val="0"/>
+        <w:pageBreakBefore w:val="0"/>
+        <w:widowControl w:val="1"/>
+        <w:pBdr>
+          <w:top w:space="0" w:sz="0" w:val="nil"/>
+          <w:left w:space="0" w:sz="0" w:val="nil"/>
+          <w:bottom w:space="0" w:sz="0" w:val="nil"/>
+          <w:right w:space="0" w:sz="0" w:val="nil"/>
+          <w:between w:space="0" w:sz="0" w:val="nil"/>
+        </w:pBdr>
+        <w:shd w:fill="auto" w:val="clear"/>
+        <w:spacing w:after="60" w:before="240" w:line="240" w:lineRule="auto"/>
+        <w:ind w:left="0" w:right="0" w:firstLine="0"/>
+        <w:jc w:val="left"/>
+        <w:rPr>
+          <w:rFonts w:ascii="Arial" w:cs="Arial" w:eastAsia="Arial" w:hAnsi="Arial"/>
+          <w:sz w:val="28"/>
+          <w:szCs w:val="28"/>
+        </w:rPr>
+      </w:pPr>
+      <w:r>
+        <w:rPr>
+          <w:rFonts w:ascii="Arial" w:cs="Arial" w:eastAsia="Arial" w:hAnsi="Arial"/>
+          <w:sz w:val="28"/>
+          <w:szCs w:val="28"/>
+          <w:rtl w:val="0"/>
+        </w:rPr>
+        <w:tab/>
+        <w:tab/>
+        <w:t xml:space="preserve">Djalu Ahmad Yudhistira</w:t>
+        <w:tab/>
+        <w:tab/>
+        <w:tab/>
+        <w:t xml:space="preserve">(1301194173)</w:t>
       </w:r>
     </w:p>
     <w:p>
@@ -922,12 +961,12 @@
                   <wp:extent cx="819150" cy="944245"/>
                   <wp:effectExtent b="0" l="0" r="0" t="0"/>
                   <wp:wrapSquare wrapText="bothSides" distB="0" distT="0" distL="114300" distR="114300"/>
-                  <wp:docPr id="6" name="image2.png"/>
+                  <wp:docPr id="6" name="image1.png"/>
                   <a:graphic>
                     <a:graphicData uri="http://schemas.openxmlformats.org/drawingml/2006/picture">
                       <pic:pic>
                         <pic:nvPicPr>
-                          <pic:cNvPr id="0" name="image2.png"/>
+                          <pic:cNvPr id="0" name="image1.png"/>
                           <pic:cNvPicPr preferRelativeResize="0"/>
                         </pic:nvPicPr>
                         <pic:blipFill>
@@ -7858,12 +7897,12 @@
           <wp:inline distB="114300" distT="114300" distL="114300" distR="114300">
             <wp:extent cx="2609850" cy="3397083"/>
             <wp:effectExtent b="0" l="0" r="0" t="0"/>
-            <wp:docPr id="4" name="image4.png"/>
+            <wp:docPr id="4" name="image6.png"/>
             <a:graphic>
               <a:graphicData uri="http://schemas.openxmlformats.org/drawingml/2006/picture">
                 <pic:pic>
                   <pic:nvPicPr>
-                    <pic:cNvPr id="0" name="image4.png"/>
+                    <pic:cNvPr id="0" name="image6.png"/>
                     <pic:cNvPicPr preferRelativeResize="0"/>
                   </pic:nvPicPr>
                   <pic:blipFill>
@@ -8010,12 +8049,12 @@
           <wp:inline distB="114300" distT="114300" distL="114300" distR="114300">
             <wp:extent cx="2024063" cy="2942545"/>
             <wp:effectExtent b="0" l="0" r="0" t="0"/>
-            <wp:docPr id="7" name="image8.png"/>
+            <wp:docPr id="7" name="image7.png"/>
             <a:graphic>
               <a:graphicData uri="http://schemas.openxmlformats.org/drawingml/2006/picture">
                 <pic:pic>
                   <pic:nvPicPr>
-                    <pic:cNvPr id="0" name="image8.png"/>
+                    <pic:cNvPr id="0" name="image7.png"/>
                     <pic:cNvPicPr preferRelativeResize="0"/>
                   </pic:nvPicPr>
                   <pic:blipFill>
@@ -8090,12 +8129,12 @@
           <wp:inline distB="114300" distT="114300" distL="114300" distR="114300">
             <wp:extent cx="2933700" cy="3997788"/>
             <wp:effectExtent b="0" l="0" r="0" t="0"/>
-            <wp:docPr id="5" name="image3.png"/>
+            <wp:docPr id="5" name="image8.png"/>
             <a:graphic>
               <a:graphicData uri="http://schemas.openxmlformats.org/drawingml/2006/picture">
                 <pic:pic>
                   <pic:nvPicPr>
-                    <pic:cNvPr id="0" name="image3.png"/>
+                    <pic:cNvPr id="0" name="image8.png"/>
                     <pic:cNvPicPr preferRelativeResize="0"/>
                   </pic:nvPicPr>
                   <pic:blipFill>
@@ -8161,12 +8200,12 @@
           <wp:inline distB="114300" distT="114300" distL="114300" distR="114300">
             <wp:extent cx="6128460" cy="4508182"/>
             <wp:effectExtent b="0" l="0" r="0" t="0"/>
-            <wp:docPr id="2" name="image7.png"/>
+            <wp:docPr id="2" name="image4.png"/>
             <a:graphic>
               <a:graphicData uri="http://schemas.openxmlformats.org/drawingml/2006/picture">
                 <pic:pic>
                   <pic:nvPicPr>
-                    <pic:cNvPr id="0" name="image7.png"/>
+                    <pic:cNvPr id="0" name="image4.png"/>
                     <pic:cNvPicPr preferRelativeResize="0"/>
                   </pic:nvPicPr>
                   <pic:blipFill>
@@ -35199,12 +35238,12 @@
             <wp:extent cx="7277135" cy="4040338"/>
             <wp:effectExtent b="0" l="0" r="0" t="0"/>
             <wp:wrapNone/>
-            <wp:docPr id="8" name="image5.jpg"/>
+            <wp:docPr id="8" name="image2.jpg"/>
             <a:graphic>
               <a:graphicData uri="http://schemas.openxmlformats.org/drawingml/2006/picture">
                 <pic:pic>
                   <pic:nvPicPr>
-                    <pic:cNvPr id="0" name="image5.jpg"/>
+                    <pic:cNvPr id="0" name="image2.jpg"/>
                     <pic:cNvPicPr preferRelativeResize="0"/>
                   </pic:nvPicPr>
                   <pic:blipFill>
@@ -36400,12 +36439,12 @@
           <wp:inline distB="114300" distT="114300" distL="114300" distR="114300">
             <wp:extent cx="5943600" cy="4851400"/>
             <wp:effectExtent b="0" l="0" r="0" t="0"/>
-            <wp:docPr id="3" name="image6.png"/>
+            <wp:docPr id="3" name="image3.png"/>
             <a:graphic>
               <a:graphicData uri="http://schemas.openxmlformats.org/drawingml/2006/picture">
                 <pic:pic>
                   <pic:nvPicPr>
-                    <pic:cNvPr id="0" name="image6.png"/>
+                    <pic:cNvPr id="0" name="image3.png"/>
                     <pic:cNvPicPr preferRelativeResize="0"/>
                   </pic:nvPicPr>
                   <pic:blipFill>
@@ -36599,12 +36638,12 @@
           <wp:inline distB="114300" distT="114300" distL="114300" distR="114300">
             <wp:extent cx="5943600" cy="2197100"/>
             <wp:effectExtent b="0" l="0" r="0" t="0"/>
-            <wp:docPr id="1" name="image1.png"/>
+            <wp:docPr id="1" name="image5.png"/>
             <a:graphic>
               <a:graphicData uri="http://schemas.openxmlformats.org/drawingml/2006/picture">
                 <pic:pic>
                   <pic:nvPicPr>
-                    <pic:cNvPr id="0" name="image1.png"/>
+                    <pic:cNvPr id="0" name="image5.png"/>
                     <pic:cNvPicPr preferRelativeResize="0"/>
                   </pic:nvPicPr>
                   <pic:blipFill>
